--- a/Readme.docx
+++ b/Readme.docx
@@ -128,13 +128,10 @@
           <w:bCs/>
           <w:b/>
         </w:rPr>
-        <w:t xml:space="preserve">bash</w:t>
-      </w:r>
-      <w:r>
-        <w:t xml:space="preserve"> </w:t>
-      </w:r>
-      <w:r>
-        <w:t xml:space="preserve">que automatize o processo de separação de arquivos e pastas em diretorios criados.</w:t>
+        <w:t xml:space="preserve">Bash</w:t>
+      </w:r>
+      <w:r>
+        <w:t xml:space="preserve">, que automatize o processo de separação de arquivos e pastas em diretorios criados.</w:t>
       </w:r>
       <w:r>
         <w:br/>

--- a/Readme.docx
+++ b/Readme.docx
@@ -61,7 +61,7 @@
         <w:pStyle w:val="Date"/>
       </w:pPr>
       <w:r>
-        <w:t xml:space="preserve">2022-12-26</w:t>
+        <w:t xml:space="preserve">2023-01-21</w:t>
       </w:r>
     </w:p>
     <w:sdt>
@@ -115,7 +115,10 @@
     </w:p>
     <w:p>
       <w:pPr>
-        <w:pStyle w:val="FirstParagraph"/>
+        <w:numPr>
+          <w:ilvl w:val="0"/>
+          <w:numId w:val="1001"/>
+        </w:numPr>
       </w:pPr>
       <w:r>
         <w:t xml:space="preserve">Criação de um script, em</w:t>
@@ -132,6 +135,46 @@
       </w:r>
       <w:r>
         <w:t xml:space="preserve">, que automatize o processo de separação de arquivos e pastas em diretorios criados.</w:t>
+      </w:r>
+      <w:r>
+        <w:br/>
+      </w:r>
+    </w:p>
+    <w:p>
+      <w:pPr>
+        <w:numPr>
+          <w:ilvl w:val="0"/>
+          <w:numId w:val="1001"/>
+        </w:numPr>
+      </w:pPr>
+      <w:r>
+        <w:t xml:space="preserve">Testar comandos em script de</w:t>
+      </w:r>
+      <w:r>
+        <w:t xml:space="preserve"> </w:t>
+      </w:r>
+      <w:r>
+        <w:rPr>
+          <w:bCs/>
+          <w:b/>
+        </w:rPr>
+        <w:t xml:space="preserve">bash</w:t>
+      </w:r>
+      <w:r>
+        <w:t xml:space="preserve">/</w:t>
+      </w:r>
+      <w:r>
+        <w:rPr>
+          <w:bCs/>
+          <w:b/>
+        </w:rPr>
+        <w:t xml:space="preserve">shell</w:t>
+      </w:r>
+      <w:r>
+        <w:t xml:space="preserve"> </w:t>
+      </w:r>
+      <w:r>
+        <w:t xml:space="preserve">para automatizar processos.</w:t>
       </w:r>
       <w:r>
         <w:br/>
@@ -244,8 +287,87 @@
       </w:pPr>
     </w:lvl>
   </w:abstractNum>
+  <w:abstractNum w:abstractNumId="991">
+    <w:nsid w:val="A991"/>
+    <w:multiLevelType w:val="multilevel"/>
+    <w:lvl w:ilvl="0">
+      <w:numFmt w:val="bullet"/>
+      <w:lvlText w:val="•"/>
+      <w:lvlJc w:val="left"/>
+      <w:pPr>
+        <w:ind w:left="720" w:hanging="480"/>
+      </w:pPr>
+    </w:lvl>
+    <w:lvl w:ilvl="1">
+      <w:numFmt w:val="bullet"/>
+      <w:lvlText w:val="–"/>
+      <w:lvlJc w:val="left"/>
+      <w:pPr>
+        <w:ind w:left="1440" w:hanging="480"/>
+      </w:pPr>
+    </w:lvl>
+    <w:lvl w:ilvl="2">
+      <w:numFmt w:val="bullet"/>
+      <w:lvlText w:val="•"/>
+      <w:lvlJc w:val="left"/>
+      <w:pPr>
+        <w:ind w:left="2160" w:hanging="480"/>
+      </w:pPr>
+    </w:lvl>
+    <w:lvl w:ilvl="3">
+      <w:numFmt w:val="bullet"/>
+      <w:lvlText w:val="–"/>
+      <w:lvlJc w:val="left"/>
+      <w:pPr>
+        <w:ind w:left="2880" w:hanging="480"/>
+      </w:pPr>
+    </w:lvl>
+    <w:lvl w:ilvl="4">
+      <w:numFmt w:val="bullet"/>
+      <w:lvlText w:val="•"/>
+      <w:lvlJc w:val="left"/>
+      <w:pPr>
+        <w:ind w:left="3600" w:hanging="480"/>
+      </w:pPr>
+    </w:lvl>
+    <w:lvl w:ilvl="5">
+      <w:numFmt w:val="bullet"/>
+      <w:lvlText w:val="–"/>
+      <w:lvlJc w:val="left"/>
+      <w:pPr>
+        <w:ind w:left="4320" w:hanging="480"/>
+      </w:pPr>
+    </w:lvl>
+    <w:lvl w:ilvl="6">
+      <w:numFmt w:val="bullet"/>
+      <w:lvlText w:val="•"/>
+      <w:lvlJc w:val="left"/>
+      <w:pPr>
+        <w:ind w:left="5040" w:hanging="480"/>
+      </w:pPr>
+    </w:lvl>
+    <w:lvl w:ilvl="7">
+      <w:numFmt w:val="bullet"/>
+      <w:lvlText w:val="–"/>
+      <w:lvlJc w:val="left"/>
+      <w:pPr>
+        <w:ind w:left="5760" w:hanging="480"/>
+      </w:pPr>
+    </w:lvl>
+    <w:lvl w:ilvl="8">
+      <w:numFmt w:val="bullet"/>
+      <w:lvlText w:val="•"/>
+      <w:lvlJc w:val="left"/>
+      <w:pPr>
+        <w:ind w:left="6480" w:hanging="480"/>
+      </w:pPr>
+    </w:lvl>
+  </w:abstractNum>
   <w:num w:numId="1000">
     <w:abstractNumId w:val="990"/>
+  </w:num>
+  <w:num w:numId="1001">
+    <w:abstractNumId w:val="991"/>
   </w:num>
 </w:numbering>
 </file>

--- a/Readme.docx
+++ b/Readme.docx
@@ -61,7 +61,7 @@
         <w:pStyle w:val="Date"/>
       </w:pPr>
       <w:r>
-        <w:t xml:space="preserve">2023-01-21</w:t>
+        <w:t xml:space="preserve">2023-01-22</w:t>
       </w:r>
     </w:p>
     <w:sdt>
@@ -134,7 +134,7 @@
         <w:t xml:space="preserve">Bash</w:t>
       </w:r>
       <w:r>
-        <w:t xml:space="preserve">, que automatize o processo de separação de arquivos e pastas em diretorios criados.</w:t>
+        <w:t xml:space="preserve">, que automatize o processo de separação de arquivos e pastas em diretorios criados. (Em desenvolvimento)</w:t>
       </w:r>
       <w:r>
         <w:br/>
